--- a/SLBr/SLBr New.docx
+++ b/SLBr/SLBr New.docx
@@ -15,6 +15,8 @@
           <w:lang w:val="en-MY"/>
         </w:rPr>
       </w:pPr>
+      <w:bookmarkStart w:id="0" w:name="_GoBack"/>
+      <w:bookmarkEnd w:id="0"/>
       <w:r>
         <w:rPr>
           <w:rFonts w:hint="default"/>
@@ -78,11 +80,70 @@
     <w:p>
       <w:pPr>
         <w:bidi w:val="0"/>
-        <w:jc w:val="center"/>
-        <w:rPr>
-          <w:rFonts w:hint="default"/>
-          <w:i w:val="0"/>
-          <w:iCs w:val="0"/>
+        <w:jc w:val="both"/>
+        <w:rPr>
+          <w:rFonts w:hint="default"/>
+          <w:i w:val="0"/>
+          <w:iCs w:val="0"/>
+          <w:sz w:val="10"/>
+          <w:szCs w:val="10"/>
+          <w:lang w:val="en-MY"/>
+        </w:rPr>
+      </w:pPr>
+    </w:p>
+    <w:p>
+      <w:pPr>
+        <w:bidi w:val="0"/>
+        <w:jc w:val="both"/>
+        <w:rPr>
+          <w:rFonts w:hint="default"/>
+          <w:i w:val="0"/>
+          <w:iCs w:val="0"/>
+          <w:sz w:val="10"/>
+          <w:szCs w:val="10"/>
+          <w:lang w:val="en-MY"/>
+        </w:rPr>
+      </w:pPr>
+      <w:r>
+        <w:rPr>
+          <w:rFonts w:hint="default"/>
+          <w:i w:val="0"/>
+          <w:iCs w:val="0"/>
+          <w:sz w:val="10"/>
+          <w:szCs w:val="10"/>
+          <w:lang w:val="en-MY"/>
+        </w:rPr>
+        <w:t>SLT World - 01 July 2022</w:t>
+      </w:r>
+    </w:p>
+    <w:p>
+      <w:pPr>
+        <w:rPr>
+          <w:rFonts w:hint="default"/>
+          <w:sz w:val="10"/>
+          <w:szCs w:val="10"/>
+          <w:lang w:val="en-MY"/>
+        </w:rPr>
+      </w:pPr>
+      <w:r>
+        <w:rPr>
+          <w:rFonts w:hint="default"/>
+          <w:sz w:val="10"/>
+          <w:szCs w:val="10"/>
+        </w:rPr>
+        <w:t>Copyright © 2022 SLT World. All rights reserved.</w:t>
+      </w:r>
+    </w:p>
+    <w:p>
+      <w:pPr>
+        <w:bidi w:val="0"/>
+        <w:jc w:val="both"/>
+        <w:rPr>
+          <w:rFonts w:hint="default"/>
+          <w:i w:val="0"/>
+          <w:iCs w:val="0"/>
+          <w:sz w:val="10"/>
+          <w:szCs w:val="10"/>
           <w:lang w:val="en-MY"/>
         </w:rPr>
       </w:pPr>
@@ -105,19 +166,81 @@
           <w:iCs w:val="0"/>
           <w:lang w:val="en-MY"/>
         </w:rPr>
-        <w:t>SLBr is a Chromium based open source web browser made using the .NET framework.</w:t>
-      </w:r>
-    </w:p>
-    <w:p>
-      <w:pPr>
-        <w:bidi w:val="0"/>
-        <w:rPr>
-          <w:rFonts w:hint="default"/>
-          <w:lang w:val="en-MY"/>
-        </w:rPr>
-      </w:pPr>
-      <w:bookmarkStart w:id="0" w:name="_GoBack"/>
-      <w:bookmarkEnd w:id="0"/>
+        <w:t>SLBr is a .NET web browser from SLT World, based on the Chromium project.</w:t>
+      </w:r>
+    </w:p>
+    <w:p>
+      <w:pPr>
+        <w:bidi w:val="0"/>
+        <w:jc w:val="left"/>
+        <w:rPr>
+          <w:rFonts w:hint="default"/>
+          <w:i w:val="0"/>
+          <w:iCs w:val="0"/>
+          <w:lang w:val="en-MY"/>
+        </w:rPr>
+      </w:pPr>
+      <w:r>
+        <w:rPr>
+          <w:rFonts w:hint="default"/>
+          <w:i w:val="0"/>
+          <w:iCs w:val="0"/>
+          <w:lang w:val="en-MY"/>
+        </w:rPr>
+        <w:t xml:space="preserve">SLBr </w:t>
+      </w:r>
+    </w:p>
+    <w:p>
+      <w:pPr>
+        <w:bidi w:val="0"/>
+        <w:rPr>
+          <w:rFonts w:hint="default"/>
+          <w:lang w:val="en-MY"/>
+        </w:rPr>
+      </w:pPr>
+    </w:p>
+    <w:p>
+      <w:pPr>
+        <w:bidi w:val="0"/>
+        <w:rPr>
+          <w:rFonts w:hint="default"/>
+          <w:lang w:val="en-MY"/>
+        </w:rPr>
+      </w:pPr>
+    </w:p>
+    <w:p>
+      <w:pPr>
+        <w:bidi w:val="0"/>
+        <w:rPr>
+          <w:rFonts w:hint="default"/>
+          <w:lang w:val="en-MY"/>
+        </w:rPr>
+      </w:pPr>
+      <w:r>
+        <w:rPr>
+          <w:rFonts w:hint="default"/>
+          <w:sz w:val="30"/>
+          <w:szCs w:val="30"/>
+          <w:lang w:val="en-MY"/>
+        </w:rPr>
+        <w:t>How to help</w:t>
+      </w:r>
+      <w:r>
+        <w:rPr>
+          <w:rFonts w:hint="default"/>
+          <w:lang w:val="en-MY"/>
+        </w:rPr>
+        <w:br w:type="textWrapping"/>
+      </w:r>
+      <w:r>
+        <w:rPr>
+          <w:rFonts w:hint="default"/>
+          <w:b w:val="0"/>
+          <w:bCs w:val="0"/>
+          <w:lang w:val="en-MY"/>
+        </w:rPr>
+        <w:t>SLBr is an open source project, anyone is welcomed to help out</w:t>
+      </w:r>
     </w:p>
     <w:sectPr>
       <w:headerReference r:id="rId3" w:type="default"/>
@@ -197,7 +320,7 @@
     <w:lsdException w:unhideWhenUsed="0" w:uiPriority="0" w:semiHidden="0" w:name="footnote text"/>
     <w:lsdException w:unhideWhenUsed="0" w:uiPriority="0" w:semiHidden="0" w:name="annotation text"/>
     <w:lsdException w:unhideWhenUsed="0" w:uiPriority="0" w:semiHidden="0" w:name="header"/>
-    <w:lsdException w:unhideWhenUsed="0" w:uiPriority="0" w:semiHidden="0" w:name="footer"/>
+    <w:lsdException w:qFormat="1" w:unhideWhenUsed="0" w:uiPriority="0" w:semiHidden="0" w:name="footer"/>
     <w:lsdException w:unhideWhenUsed="0" w:uiPriority="0" w:semiHidden="0" w:name="index heading"/>
     <w:lsdException w:qFormat="1" w:uiPriority="0" w:name="caption"/>
     <w:lsdException w:unhideWhenUsed="0" w:uiPriority="0" w:semiHidden="0" w:name="table of figures"/>
@@ -464,6 +587,7 @@
   <w:style w:type="paragraph" w:styleId="5">
     <w:name w:val="footer"/>
     <w:basedOn w:val="1"/>
+    <w:qFormat/>
     <w:uiPriority w:val="0"/>
     <w:pPr>
       <w:tabs>
